--- a/法令ファイル/会計検査院事務総局定員規則/会計検査院事務総局定員規則（昭和二十九年会計検査院規則第三号）.docx
+++ b/法令ファイル/会計検査院事務総局定員規則/会計検査院事務総局定員規則（昭和二十九年会計検査院規則第三号）.docx
@@ -31,6 +31,18 @@
       </w:r>
     </w:p>
     <w:p>
+      <w:pPr>
+        <w:pStyle w:val="Heading5"/>
+        <w:ind w:left="440"/>
+      </w:pPr>
+      <w:r>
+        <w:t>１</w:t>
+      </w:r>
+    </w:p>
+    <w:p>
+      <w:pPr>
+        <w:ind w:left="440"/>
+      </w:pPr>
       <w:r>
         <w:t>この規則は、公布の日から施行する。</w:t>
       </w:r>
@@ -79,7 +91,7 @@
         <w:pStyle w:val="Heading1"/>
       </w:pPr>
       <w:r>
-        <w:t>附　則（昭和三〇年八月一日会計検査院規則第二号）</w:t>
+        <w:t>附則（昭和三〇年八月一日会計検査院規則第二号）</w:t>
       </w:r>
     </w:p>
     <w:p>
@@ -97,7 +109,7 @@
         <w:pStyle w:val="Heading1"/>
       </w:pPr>
       <w:r>
-        <w:t>附　則（昭和三六年四月一日会計検査院規則第二号）</w:t>
+        <w:t>附則（昭和三六年四月一日会計検査院規則第二号）</w:t>
       </w:r>
     </w:p>
     <w:p>
@@ -115,7 +127,7 @@
         <w:pStyle w:val="Heading1"/>
       </w:pPr>
       <w:r>
-        <w:t>附　則（昭和三七年四月一日会計検査院規則第一号）</w:t>
+        <w:t>附則（昭和三七年四月一日会計検査院規則第一号）</w:t>
       </w:r>
     </w:p>
     <w:p>
@@ -133,7 +145,7 @@
         <w:pStyle w:val="Heading1"/>
       </w:pPr>
       <w:r>
-        <w:t>附　則（昭和三八年七月一日会計検査院規則第五号）</w:t>
+        <w:t>附則（昭和三八年七月一日会計検査院規則第五号）</w:t>
       </w:r>
     </w:p>
     <w:p>
@@ -151,7 +163,7 @@
         <w:pStyle w:val="Heading1"/>
       </w:pPr>
       <w:r>
-        <w:t>附　則（昭和三九年七月一日会計検査院規則第三号）</w:t>
+        <w:t>附則（昭和三九年七月一日会計検査院規則第三号）</w:t>
       </w:r>
     </w:p>
     <w:p>
@@ -169,7 +181,7 @@
         <w:pStyle w:val="Heading1"/>
       </w:pPr>
       <w:r>
-        <w:t>附　則（昭和五〇年四月二日会計検査院規則第一号）</w:t>
+        <w:t>附則（昭和五〇年四月二日会計検査院規則第一号）</w:t>
       </w:r>
     </w:p>
     <w:p>
@@ -187,7 +199,7 @@
         <w:pStyle w:val="Heading1"/>
       </w:pPr>
       <w:r>
-        <w:t>附　則（昭和五一年五月一〇日会計検査院規則第一号）</w:t>
+        <w:t>附則（昭和五一年五月一〇日会計検査院規則第一号）</w:t>
       </w:r>
     </w:p>
     <w:p>
@@ -205,7 +217,7 @@
         <w:pStyle w:val="Heading1"/>
       </w:pPr>
       <w:r>
-        <w:t>附　則（昭和五二年四月一八日会計検査院規則第三号）</w:t>
+        <w:t>附則（昭和五二年四月一八日会計検査院規則第三号）</w:t>
       </w:r>
     </w:p>
     <w:p>
@@ -223,7 +235,7 @@
         <w:pStyle w:val="Heading1"/>
       </w:pPr>
       <w:r>
-        <w:t>附　則（昭和五四年四月四日会計検査院規則第三号）</w:t>
+        <w:t>附則（昭和五四年四月四日会計検査院規則第三号）</w:t>
       </w:r>
     </w:p>
     <w:p>
@@ -241,7 +253,7 @@
         <w:pStyle w:val="Heading1"/>
       </w:pPr>
       <w:r>
-        <w:t>附　則（昭和五五年四月五日会計検査院規則第一号）</w:t>
+        <w:t>附則（昭和五五年四月五日会計検査院規則第一号）</w:t>
       </w:r>
     </w:p>
     <w:p>
@@ -259,7 +271,7 @@
         <w:pStyle w:val="Heading1"/>
       </w:pPr>
       <w:r>
-        <w:t>附　則（昭和五六年四月三日会計検査院規則第二号）</w:t>
+        <w:t>附則（昭和五六年四月三日会計検査院規則第二号）</w:t>
       </w:r>
     </w:p>
     <w:p>
@@ -277,7 +289,7 @@
         <w:pStyle w:val="Heading1"/>
       </w:pPr>
       <w:r>
-        <w:t>附　則（昭和五七年四月六日会計検査院規則第一号）</w:t>
+        <w:t>附則（昭和五七年四月六日会計検査院規則第一号）</w:t>
       </w:r>
     </w:p>
     <w:p>
@@ -295,10 +307,22 @@
         <w:pStyle w:val="Heading1"/>
       </w:pPr>
       <w:r>
-        <w:t>附　則（昭和五八年四月五日会計検査院規則第一号）</w:t>
+        <w:t>附則（昭和五八年四月五日会計検査院規則第一号）</w:t>
       </w:r>
     </w:p>
     <w:p>
+      <w:pPr>
+        <w:pStyle w:val="Heading5"/>
+        <w:ind w:left="440"/>
+      </w:pPr>
+      <w:r>
+        <w:t>一</w:t>
+      </w:r>
+    </w:p>
+    <w:p>
+      <w:pPr>
+        <w:ind w:left="440"/>
+      </w:pPr>
       <w:r>
         <w:t>この規則は、公布の日から施行し、昭和五十八年四月一日から適用する。</w:t>
       </w:r>
@@ -313,10 +337,22 @@
         <w:pStyle w:val="Heading1"/>
       </w:pPr>
       <w:r>
-        <w:t>附　則（昭和五九年四月一一日会計検査院規則第一号）</w:t>
+        <w:t>附則（昭和五九年四月一一日会計検査院規則第一号）</w:t>
       </w:r>
     </w:p>
     <w:p>
+      <w:pPr>
+        <w:pStyle w:val="Heading5"/>
+        <w:ind w:left="440"/>
+      </w:pPr>
+      <w:r>
+        <w:t>１</w:t>
+      </w:r>
+    </w:p>
+    <w:p>
+      <w:pPr>
+        <w:ind w:left="440"/>
+      </w:pPr>
       <w:r>
         <w:t>この規則は、公布の日から施行し、昭和五十九年四月一日から適用する。</w:t>
       </w:r>
@@ -331,7 +367,7 @@
         <w:pStyle w:val="Heading1"/>
       </w:pPr>
       <w:r>
-        <w:t>附　則（昭和六一年四月五日会計検査院規則第二号）</w:t>
+        <w:t>附則（昭和六一年四月五日会計検査院規則第二号）</w:t>
       </w:r>
     </w:p>
     <w:p>
@@ -349,7 +385,7 @@
         <w:pStyle w:val="Heading1"/>
       </w:pPr>
       <w:r>
-        <w:t>附　則（昭和六二年五月二一日会計検査院規則第四号）</w:t>
+        <w:t>附則（昭和六二年五月二一日会計検査院規則第四号）</w:t>
       </w:r>
     </w:p>
     <w:p>
@@ -367,7 +403,7 @@
         <w:pStyle w:val="Heading1"/>
       </w:pPr>
       <w:r>
-        <w:t>附　則（昭和六三年四月八日会計検査院規則第二号）</w:t>
+        <w:t>附則（昭和六三年四月八日会計検査院規則第二号）</w:t>
       </w:r>
     </w:p>
     <w:p>
@@ -385,7 +421,7 @@
         <w:pStyle w:val="Heading1"/>
       </w:pPr>
       <w:r>
-        <w:t>附　則（平成元年五月二九日会計検査院規則第三号）</w:t>
+        <w:t>附則（平成元年五月二九日会計検査院規則第三号）</w:t>
       </w:r>
     </w:p>
     <w:p>
@@ -403,7 +439,7 @@
         <w:pStyle w:val="Heading1"/>
       </w:pPr>
       <w:r>
-        <w:t>附　則（平成二年六月八日会計検査院規則第四号）</w:t>
+        <w:t>附則（平成二年六月八日会計検査院規則第四号）</w:t>
       </w:r>
     </w:p>
     <w:p>
@@ -421,7 +457,7 @@
         <w:pStyle w:val="Heading1"/>
       </w:pPr>
       <w:r>
-        <w:t>附　則（平成三年四月一二日会計検査院規則第二号）</w:t>
+        <w:t>附則（平成三年四月一二日会計検査院規則第二号）</w:t>
       </w:r>
     </w:p>
     <w:p>
@@ -439,7 +475,7 @@
         <w:pStyle w:val="Heading1"/>
       </w:pPr>
       <w:r>
-        <w:t>附　則（平成四年四月一〇日会計検査院規則第一号）</w:t>
+        <w:t>附則（平成四年四月一〇日会計検査院規則第一号）</w:t>
       </w:r>
     </w:p>
     <w:p>
@@ -457,7 +493,7 @@
         <w:pStyle w:val="Heading1"/>
       </w:pPr>
       <w:r>
-        <w:t>附　則（平成五年四月一日会計検査院規則第一号）</w:t>
+        <w:t>附則（平成五年四月一日会計検査院規則第一号）</w:t>
       </w:r>
     </w:p>
     <w:p>
@@ -475,7 +511,7 @@
         <w:pStyle w:val="Heading1"/>
       </w:pPr>
       <w:r>
-        <w:t>附　則（平成六年六月二四日会計検査院規則第五号）</w:t>
+        <w:t>附則（平成六年六月二四日会計検査院規則第五号）</w:t>
       </w:r>
     </w:p>
     <w:p>
@@ -493,7 +529,7 @@
         <w:pStyle w:val="Heading1"/>
       </w:pPr>
       <w:r>
-        <w:t>附　則（平成七年三月三一日会計検査院規則第一号）</w:t>
+        <w:t>附則（平成七年三月三一日会計検査院規則第一号）</w:t>
       </w:r>
     </w:p>
     <w:p>
@@ -511,7 +547,7 @@
         <w:pStyle w:val="Heading1"/>
       </w:pPr>
       <w:r>
-        <w:t>附　則（平成八年五月一一日会計検査院規則第一号）</w:t>
+        <w:t>附則（平成八年五月一一日会計検査院規則第一号）</w:t>
       </w:r>
     </w:p>
     <w:p>
@@ -529,7 +565,7 @@
         <w:pStyle w:val="Heading1"/>
       </w:pPr>
       <w:r>
-        <w:t>附　則（平成九年四月一日会計検査院規則第一号）</w:t>
+        <w:t>附則（平成九年四月一日会計検査院規則第一号）</w:t>
       </w:r>
     </w:p>
     <w:p>
@@ -547,7 +583,7 @@
         <w:pStyle w:val="Heading1"/>
       </w:pPr>
       <w:r>
-        <w:t>附　則（平成一〇年四月九日会計検査院規則第二号）</w:t>
+        <w:t>附則（平成一〇年四月九日会計検査院規則第二号）</w:t>
       </w:r>
     </w:p>
     <w:p>
@@ -565,7 +601,7 @@
         <w:pStyle w:val="Heading1"/>
       </w:pPr>
       <w:r>
-        <w:t>附　則（平成一二年三月三一日会計検査院規則第一号）</w:t>
+        <w:t>附則（平成一二年三月三一日会計検査院規則第一号）</w:t>
       </w:r>
     </w:p>
     <w:p>
@@ -583,7 +619,7 @@
         <w:pStyle w:val="Heading1"/>
       </w:pPr>
       <w:r>
-        <w:t>附　則（平成一三年三月三〇日会計検査院規則第五号）</w:t>
+        <w:t>附則（平成一三年三月三〇日会計検査院規則第五号）</w:t>
       </w:r>
     </w:p>
     <w:p>
@@ -601,7 +637,7 @@
         <w:pStyle w:val="Heading1"/>
       </w:pPr>
       <w:r>
-        <w:t>附　則（平成一四年四月一日会計検査院規則第二号）</w:t>
+        <w:t>附則（平成一四年四月一日会計検査院規則第二号）</w:t>
       </w:r>
     </w:p>
     <w:p>
@@ -619,7 +655,7 @@
         <w:pStyle w:val="Heading1"/>
       </w:pPr>
       <w:r>
-        <w:t>附　則（平成一五年四月一日会計検査院規則第五号）</w:t>
+        <w:t>附則（平成一五年四月一日会計検査院規則第五号）</w:t>
       </w:r>
     </w:p>
     <w:p>
@@ -637,7 +673,7 @@
         <w:pStyle w:val="Heading1"/>
       </w:pPr>
       <w:r>
-        <w:t>附　則（平成一六年四月一日会計検査院規則第三号）</w:t>
+        <w:t>附則（平成一六年四月一日会計検査院規則第三号）</w:t>
       </w:r>
     </w:p>
     <w:p>
@@ -655,7 +691,7 @@
         <w:pStyle w:val="Heading1"/>
       </w:pPr>
       <w:r>
-        <w:t>附　則（平成一八年三月三一日会計検査院規則第五号）</w:t>
+        <w:t>附則（平成一八年三月三一日会計検査院規則第五号）</w:t>
       </w:r>
     </w:p>
     <w:p>
@@ -673,7 +709,7 @@
         <w:pStyle w:val="Heading1"/>
       </w:pPr>
       <w:r>
-        <w:t>附　則（平成一九年三月三〇日会計検査院規則第四号）</w:t>
+        <w:t>附則（平成一九年三月三〇日会計検査院規則第四号）</w:t>
       </w:r>
     </w:p>
     <w:p>
@@ -691,7 +727,7 @@
         <w:pStyle w:val="Heading1"/>
       </w:pPr>
       <w:r>
-        <w:t>附　則（平成二〇年四月一日会計検査院規則第三号）</w:t>
+        <w:t>附則（平成二〇年四月一日会計検査院規則第三号）</w:t>
       </w:r>
     </w:p>
     <w:p>
@@ -709,7 +745,7 @@
         <w:pStyle w:val="Heading1"/>
       </w:pPr>
       <w:r>
-        <w:t>附　則（平成二一年四月一日会計検査院規則第四号）</w:t>
+        <w:t>附則（平成二一年四月一日会計検査院規則第四号）</w:t>
       </w:r>
     </w:p>
     <w:p>
@@ -727,7 +763,7 @@
         <w:pStyle w:val="Heading1"/>
       </w:pPr>
       <w:r>
-        <w:t>附　則（平成二二年四月一日会計検査院規則第二号）</w:t>
+        <w:t>附則（平成二二年四月一日会計検査院規則第二号）</w:t>
       </w:r>
     </w:p>
     <w:p>
@@ -745,7 +781,7 @@
         <w:pStyle w:val="Heading1"/>
       </w:pPr>
       <w:r>
-        <w:t>附　則（平成二三年四月一日会計検査院規則第三号）</w:t>
+        <w:t>附則（平成二三年四月一日会計検査院規則第三号）</w:t>
       </w:r>
     </w:p>
     <w:p>
@@ -763,7 +799,7 @@
         <w:pStyle w:val="Heading1"/>
       </w:pPr>
       <w:r>
-        <w:t>附　則（平成二四年四月六日会計検査院規則第四号）</w:t>
+        <w:t>附則（平成二四年四月六日会計検査院規則第四号）</w:t>
       </w:r>
     </w:p>
     <w:p>
@@ -781,7 +817,7 @@
         <w:pStyle w:val="Heading1"/>
       </w:pPr>
       <w:r>
-        <w:t>附　則（平成二五年五月一六日会計検査院規則第三号）</w:t>
+        <w:t>附則（平成二五年五月一六日会計検査院規則第三号）</w:t>
       </w:r>
     </w:p>
     <w:p>
@@ -799,7 +835,7 @@
         <w:pStyle w:val="Heading1"/>
       </w:pPr>
       <w:r>
-        <w:t>附　則（平成二六年二月二一日会計検査院規則第一号）</w:t>
+        <w:t>附則（平成二六年二月二一日会計検査院規則第一号）</w:t>
       </w:r>
     </w:p>
     <w:p>
@@ -817,7 +853,7 @@
         <w:pStyle w:val="Heading1"/>
       </w:pPr>
       <w:r>
-        <w:t>附　則（平成二六年四月一日会計検査院規則第五号）</w:t>
+        <w:t>附則（平成二六年四月一日会計検査院規則第五号）</w:t>
       </w:r>
     </w:p>
     <w:p>
@@ -835,7 +871,7 @@
         <w:pStyle w:val="Heading1"/>
       </w:pPr>
       <w:r>
-        <w:t>附　則（平成二七年四月一〇日会計検査院規則第五号）</w:t>
+        <w:t>附則（平成二七年四月一〇日会計検査院規則第五号）</w:t>
       </w:r>
     </w:p>
     <w:p>
@@ -853,7 +889,7 @@
         <w:pStyle w:val="Heading1"/>
       </w:pPr>
       <w:r>
-        <w:t>附　則（平成二八年四月一日会計検査院規則第四号）</w:t>
+        <w:t>附則（平成二八年四月一日会計検査院規則第四号）</w:t>
       </w:r>
     </w:p>
     <w:p>
@@ -871,7 +907,7 @@
         <w:pStyle w:val="Heading1"/>
       </w:pPr>
       <w:r>
-        <w:t>附　則（平成二九年三月三一日会計検査院規則第四号）</w:t>
+        <w:t>附則（平成二九年三月三一日会計検査院規則第四号）</w:t>
       </w:r>
     </w:p>
     <w:p>
@@ -889,7 +925,7 @@
         <w:pStyle w:val="Heading1"/>
       </w:pPr>
       <w:r>
-        <w:t>附　則（平成三〇年一二月二七日会計検査院規則第四号）</w:t>
+        <w:t>附則（平成三〇年一二月二七日会計検査院規則第四号）</w:t>
       </w:r>
     </w:p>
     <w:p>
@@ -907,7 +943,7 @@
         <w:pStyle w:val="Heading1"/>
       </w:pPr>
       <w:r>
-        <w:t>附　則（平成三一年四月一日会計検査院規則第二号）</w:t>
+        <w:t>附則（平成三一年四月一日会計検査院規則第二号）</w:t>
       </w:r>
     </w:p>
     <w:p>
@@ -925,7 +961,7 @@
         <w:pStyle w:val="Heading1"/>
       </w:pPr>
       <w:r>
-        <w:t>附　則（令和三年四月一日会計検査院規則第二号）</w:t>
+        <w:t>附則（令和三年四月一日会計検査院規則第二号）</w:t>
       </w:r>
     </w:p>
     <w:p>
@@ -953,7 +989,7 @@
     </w:pPr>
     <w:r>
       <w:tab/>
-      <w:t>WeGov v0.1 - FTS141</w:t>
+      <w:t>WeGov v0.2 - FTS141</w:t>
     </w:r>
   </w:p>
 </w:ftr>
